--- a/Documetation/Web_API_Testing_Automation.docx
+++ b/Documetation/Web_API_Testing_Automation.docx
@@ -216,7 +216,22 @@
         <w:t xml:space="preserve"> (GET, POST, DELETE, OPTIONS)</w:t>
       </w:r>
       <w:r>
-        <w:t>. Below is the sample java code to call them,</w:t>
+        <w:t>. Below is the sample java code to call them</w:t>
+      </w:r>
+      <w:r>
+        <w:t xml:space="preserve"> (</w:t>
+      </w:r>
+      <w:r>
+        <w:rPr>
+          <w:highlight w:val="yellow"/>
+        </w:rPr>
+        <w:t>Just an important thing - These are in Apache HttpClient Library</w:t>
+      </w:r>
+      <w:r>
+        <w:t xml:space="preserve">) </w:t>
+      </w:r>
+      <w:r>
+        <w:t>,</w:t>
       </w:r>
     </w:p>
     <w:p>
@@ -266,6 +281,224 @@
       <w:r>
         <w:t>new HttpOptions(url)</w:t>
       </w:r>
+    </w:p>
+    <w:p>
+      <w:pPr>
+        <w:pStyle w:val="ListParagraph"/>
+        <w:ind w:left="1440"/>
+      </w:pPr>
+      <w:r>
+        <w:lastRenderedPageBreak/>
+        <w:t xml:space="preserve">Lets look at the different web api testing tools </w:t>
+      </w:r>
+    </w:p>
+    <w:p>
+      <w:pPr>
+        <w:pStyle w:val="ListParagraph"/>
+        <w:numPr>
+          <w:ilvl w:val="0"/>
+          <w:numId w:val="6"/>
+        </w:numPr>
+      </w:pPr>
+      <w:r>
+        <w:t>Curl for manual testing</w:t>
+      </w:r>
+    </w:p>
+    <w:p>
+      <w:pPr>
+        <w:pStyle w:val="ListParagraph"/>
+        <w:numPr>
+          <w:ilvl w:val="0"/>
+          <w:numId w:val="6"/>
+        </w:numPr>
+      </w:pPr>
+      <w:r>
+        <w:t>Postman for automated testing</w:t>
+      </w:r>
+    </w:p>
+    <w:p>
+      <w:r>
+        <w:t xml:space="preserve">I just used this command and it is pretty successful :- </w:t>
+      </w:r>
+    </w:p>
+    <w:p>
+      <w:r>
+        <w:t>curl -v https://api.github.com 2&gt;&amp;1 | grep Status</w:t>
+      </w:r>
+    </w:p>
+    <w:p>
+      <w:r>
+        <w:tab/>
+      </w:r>
+      <w:r>
+        <w:tab/>
+        <w:t>OR</w:t>
+      </w:r>
+    </w:p>
+    <w:p>
+      <w:r>
+        <w:t>curl -v https://api.github.com 2&gt;&amp;1 | grep -i status</w:t>
+      </w:r>
+    </w:p>
+    <w:p>
+      <w:r>
+        <w:t>curl is very handy in writing smoke test. We can write a very simple test script which will contain "curl" command , which will invoke appropriate end point of api and then use "grep" command to see status code of response.</w:t>
+      </w:r>
+    </w:p>
+    <w:p>
+      <w:r>
+        <w:rPr>
+          <w:highlight w:val="yellow"/>
+        </w:rPr>
+        <w:t>Looked at the Postman and soapUI tool for testing of Rest api and XML based web services.</w:t>
+      </w:r>
+    </w:p>
+    <w:p>
+      <w:r>
+        <w:t>Now we are going to create a Java project suite for testing framework. This is going to use these 2 things heavily,</w:t>
+      </w:r>
+    </w:p>
+    <w:p>
+      <w:pPr>
+        <w:pStyle w:val="ListParagraph"/>
+        <w:numPr>
+          <w:ilvl w:val="0"/>
+          <w:numId w:val="7"/>
+        </w:numPr>
+      </w:pPr>
+      <w:r>
+        <w:t>Apache Http Client</w:t>
+      </w:r>
+    </w:p>
+    <w:p>
+      <w:pPr>
+        <w:pStyle w:val="ListParagraph"/>
+        <w:numPr>
+          <w:ilvl w:val="0"/>
+          <w:numId w:val="7"/>
+        </w:numPr>
+      </w:pPr>
+      <w:r>
+        <w:t>TestNG</w:t>
+      </w:r>
+    </w:p>
+    <w:p>
+      <w:r>
+        <w:t>Q. How did i installed "TestNG" plugin in the STS ?</w:t>
+      </w:r>
+      <w:r>
+        <w:br/>
+        <w:t xml:space="preserve">Ans - </w:t>
+      </w:r>
+      <w:r>
+        <w:t>In STS do the following,</w:t>
+      </w:r>
+    </w:p>
+    <w:p>
+      <w:pPr>
+        <w:pStyle w:val="ListParagraph"/>
+        <w:numPr>
+          <w:ilvl w:val="0"/>
+          <w:numId w:val="8"/>
+        </w:numPr>
+      </w:pPr>
+      <w:r>
+        <w:t>Go to Help / Install new software</w:t>
+      </w:r>
+    </w:p>
+    <w:p>
+      <w:pPr>
+        <w:pStyle w:val="ListParagraph"/>
+        <w:numPr>
+          <w:ilvl w:val="0"/>
+          <w:numId w:val="8"/>
+        </w:numPr>
+      </w:pPr>
+      <w:r>
+        <w:t xml:space="preserve">Enter URL </w:t>
+      </w:r>
+      <w:r>
+        <w:rPr>
+          <w:rFonts w:ascii="Arial" w:hAnsi="Arial" w:cs="Arial"/>
+          <w:color w:val="222222"/>
+          <w:sz w:val="14"/>
+          <w:szCs w:val="14"/>
+          <w:shd w:val="clear" w:color="auto" w:fill="FFFFFF"/>
+        </w:rPr>
+        <w:t>http://beust.com/eclipse/</w:t>
+      </w:r>
+    </w:p>
+    <w:p>
+      <w:pPr>
+        <w:pStyle w:val="ListParagraph"/>
+        <w:numPr>
+          <w:ilvl w:val="0"/>
+          <w:numId w:val="8"/>
+        </w:numPr>
+      </w:pPr>
+      <w:r>
+        <w:t>Click on Add but</w:t>
+      </w:r>
+      <w:r>
+        <w:t>ton and in the name field enter "TestNG"</w:t>
+      </w:r>
+    </w:p>
+    <w:p>
+      <w:pPr>
+        <w:pStyle w:val="ListParagraph"/>
+        <w:numPr>
+          <w:ilvl w:val="0"/>
+          <w:numId w:val="8"/>
+        </w:numPr>
+      </w:pPr>
+      <w:r>
+        <w:t>Click on Add button and then follow instructions.</w:t>
+      </w:r>
+    </w:p>
+    <w:p>
+      <w:pPr>
+        <w:pStyle w:val="ListParagraph"/>
+        <w:numPr>
+          <w:ilvl w:val="0"/>
+          <w:numId w:val="8"/>
+        </w:numPr>
+      </w:pPr>
+      <w:r>
+        <w:t xml:space="preserve">In the end STS will re-start and TestNG plugin gets integrated </w:t>
+      </w:r>
+    </w:p>
+    <w:p>
+      <w:r>
+        <w:rPr>
+          <w:highlight w:val="yellow"/>
+        </w:rPr>
+        <w:t>Note</w:t>
+      </w:r>
+      <w:r>
+        <w:t xml:space="preserve"> - </w:t>
+      </w:r>
+      <w:r>
+        <w:t>An important point which i can add to my profile while discussion that i helped team creating a small testing framework in Java using Apache HttpClient.</w:t>
+      </w:r>
+    </w:p>
+    <w:p>
+      <w:r>
+        <w:t>Q. What is DataProvider in TestNG ?</w:t>
+      </w:r>
+      <w:r>
+        <w:br/>
+        <w:t xml:space="preserve">Ans - </w:t>
+      </w:r>
+      <w:r>
+        <w:t>An important features provided by TestNG is the testng DataProvider feature. It helps you to write data-driven tests which essentially means that same test method can be run multiple times with different data-sets.</w:t>
+      </w:r>
+    </w:p>
+    <w:p/>
+    <w:p>
+      <w:pPr>
+        <w:pStyle w:val="ListParagraph"/>
+        <w:ind w:left="2160"/>
+      </w:pPr>
     </w:p>
     <w:p/>
     <w:sectPr>
@@ -331,6 +564,232 @@
 <file path=word/numbering.xml><?xml version="1.0" encoding="utf-8"?>
 <w:numbering xmlns:ve="http://schemas.openxmlformats.org/markup-compatibility/2006" xmlns:o="urn:schemas-microsoft-com:office:office" xmlns:r="http://schemas.openxmlformats.org/officeDocument/2006/relationships" xmlns:m="http://schemas.openxmlformats.org/officeDocument/2006/math" xmlns:v="urn:schemas-microsoft-com:vml" xmlns:wp="http://schemas.openxmlformats.org/drawingml/2006/wordprocessingDrawing" xmlns:w10="urn:schemas-microsoft-com:office:word" xmlns:w="http://schemas.openxmlformats.org/wordprocessingml/2006/main" xmlns:wne="http://schemas.microsoft.com/office/word/2006/wordml">
   <w:abstractNum w:abstractNumId="0">
+    <w:nsid w:val="178F0C7C"/>
+    <w:multiLevelType w:val="hybridMultilevel"/>
+    <w:tmpl w:val="33C214CC"/>
+    <w:lvl w:ilvl="0" w:tplc="04090001">
+      <w:start w:val="1"/>
+      <w:numFmt w:val="bullet"/>
+      <w:lvlText w:val=""/>
+      <w:lvlJc w:val="left"/>
+      <w:pPr>
+        <w:ind w:left="720" w:hanging="360"/>
+      </w:pPr>
+      <w:rPr>
+        <w:rFonts w:ascii="Symbol" w:hAnsi="Symbol" w:hint="default"/>
+      </w:rPr>
+    </w:lvl>
+    <w:lvl w:ilvl="1" w:tplc="04090003" w:tentative="1">
+      <w:start w:val="1"/>
+      <w:numFmt w:val="bullet"/>
+      <w:lvlText w:val="o"/>
+      <w:lvlJc w:val="left"/>
+      <w:pPr>
+        <w:ind w:left="1440" w:hanging="360"/>
+      </w:pPr>
+      <w:rPr>
+        <w:rFonts w:ascii="Courier New" w:hAnsi="Courier New" w:cs="Courier New" w:hint="default"/>
+      </w:rPr>
+    </w:lvl>
+    <w:lvl w:ilvl="2" w:tplc="04090005" w:tentative="1">
+      <w:start w:val="1"/>
+      <w:numFmt w:val="bullet"/>
+      <w:lvlText w:val=""/>
+      <w:lvlJc w:val="left"/>
+      <w:pPr>
+        <w:ind w:left="2160" w:hanging="360"/>
+      </w:pPr>
+      <w:rPr>
+        <w:rFonts w:ascii="Wingdings" w:hAnsi="Wingdings" w:hint="default"/>
+      </w:rPr>
+    </w:lvl>
+    <w:lvl w:ilvl="3" w:tplc="04090001" w:tentative="1">
+      <w:start w:val="1"/>
+      <w:numFmt w:val="bullet"/>
+      <w:lvlText w:val=""/>
+      <w:lvlJc w:val="left"/>
+      <w:pPr>
+        <w:ind w:left="2880" w:hanging="360"/>
+      </w:pPr>
+      <w:rPr>
+        <w:rFonts w:ascii="Symbol" w:hAnsi="Symbol" w:hint="default"/>
+      </w:rPr>
+    </w:lvl>
+    <w:lvl w:ilvl="4" w:tplc="04090003" w:tentative="1">
+      <w:start w:val="1"/>
+      <w:numFmt w:val="bullet"/>
+      <w:lvlText w:val="o"/>
+      <w:lvlJc w:val="left"/>
+      <w:pPr>
+        <w:ind w:left="3600" w:hanging="360"/>
+      </w:pPr>
+      <w:rPr>
+        <w:rFonts w:ascii="Courier New" w:hAnsi="Courier New" w:cs="Courier New" w:hint="default"/>
+      </w:rPr>
+    </w:lvl>
+    <w:lvl w:ilvl="5" w:tplc="04090005" w:tentative="1">
+      <w:start w:val="1"/>
+      <w:numFmt w:val="bullet"/>
+      <w:lvlText w:val=""/>
+      <w:lvlJc w:val="left"/>
+      <w:pPr>
+        <w:ind w:left="4320" w:hanging="360"/>
+      </w:pPr>
+      <w:rPr>
+        <w:rFonts w:ascii="Wingdings" w:hAnsi="Wingdings" w:hint="default"/>
+      </w:rPr>
+    </w:lvl>
+    <w:lvl w:ilvl="6" w:tplc="04090001" w:tentative="1">
+      <w:start w:val="1"/>
+      <w:numFmt w:val="bullet"/>
+      <w:lvlText w:val=""/>
+      <w:lvlJc w:val="left"/>
+      <w:pPr>
+        <w:ind w:left="5040" w:hanging="360"/>
+      </w:pPr>
+      <w:rPr>
+        <w:rFonts w:ascii="Symbol" w:hAnsi="Symbol" w:hint="default"/>
+      </w:rPr>
+    </w:lvl>
+    <w:lvl w:ilvl="7" w:tplc="04090003" w:tentative="1">
+      <w:start w:val="1"/>
+      <w:numFmt w:val="bullet"/>
+      <w:lvlText w:val="o"/>
+      <w:lvlJc w:val="left"/>
+      <w:pPr>
+        <w:ind w:left="5760" w:hanging="360"/>
+      </w:pPr>
+      <w:rPr>
+        <w:rFonts w:ascii="Courier New" w:hAnsi="Courier New" w:cs="Courier New" w:hint="default"/>
+      </w:rPr>
+    </w:lvl>
+    <w:lvl w:ilvl="8" w:tplc="04090005" w:tentative="1">
+      <w:start w:val="1"/>
+      <w:numFmt w:val="bullet"/>
+      <w:lvlText w:val=""/>
+      <w:lvlJc w:val="left"/>
+      <w:pPr>
+        <w:ind w:left="6480" w:hanging="360"/>
+      </w:pPr>
+      <w:rPr>
+        <w:rFonts w:ascii="Wingdings" w:hAnsi="Wingdings" w:hint="default"/>
+      </w:rPr>
+    </w:lvl>
+  </w:abstractNum>
+  <w:abstractNum w:abstractNumId="1">
+    <w:nsid w:val="18C313C3"/>
+    <w:multiLevelType w:val="hybridMultilevel"/>
+    <w:tmpl w:val="A6EE84FE"/>
+    <w:lvl w:ilvl="0" w:tplc="04090001">
+      <w:start w:val="1"/>
+      <w:numFmt w:val="bullet"/>
+      <w:lvlText w:val=""/>
+      <w:lvlJc w:val="left"/>
+      <w:pPr>
+        <w:ind w:left="2160" w:hanging="360"/>
+      </w:pPr>
+      <w:rPr>
+        <w:rFonts w:ascii="Symbol" w:hAnsi="Symbol" w:hint="default"/>
+      </w:rPr>
+    </w:lvl>
+    <w:lvl w:ilvl="1" w:tplc="04090003" w:tentative="1">
+      <w:start w:val="1"/>
+      <w:numFmt w:val="bullet"/>
+      <w:lvlText w:val="o"/>
+      <w:lvlJc w:val="left"/>
+      <w:pPr>
+        <w:ind w:left="2880" w:hanging="360"/>
+      </w:pPr>
+      <w:rPr>
+        <w:rFonts w:ascii="Courier New" w:hAnsi="Courier New" w:cs="Courier New" w:hint="default"/>
+      </w:rPr>
+    </w:lvl>
+    <w:lvl w:ilvl="2" w:tplc="04090005" w:tentative="1">
+      <w:start w:val="1"/>
+      <w:numFmt w:val="bullet"/>
+      <w:lvlText w:val=""/>
+      <w:lvlJc w:val="left"/>
+      <w:pPr>
+        <w:ind w:left="3600" w:hanging="360"/>
+      </w:pPr>
+      <w:rPr>
+        <w:rFonts w:ascii="Wingdings" w:hAnsi="Wingdings" w:hint="default"/>
+      </w:rPr>
+    </w:lvl>
+    <w:lvl w:ilvl="3" w:tplc="04090001" w:tentative="1">
+      <w:start w:val="1"/>
+      <w:numFmt w:val="bullet"/>
+      <w:lvlText w:val=""/>
+      <w:lvlJc w:val="left"/>
+      <w:pPr>
+        <w:ind w:left="4320" w:hanging="360"/>
+      </w:pPr>
+      <w:rPr>
+        <w:rFonts w:ascii="Symbol" w:hAnsi="Symbol" w:hint="default"/>
+      </w:rPr>
+    </w:lvl>
+    <w:lvl w:ilvl="4" w:tplc="04090003" w:tentative="1">
+      <w:start w:val="1"/>
+      <w:numFmt w:val="bullet"/>
+      <w:lvlText w:val="o"/>
+      <w:lvlJc w:val="left"/>
+      <w:pPr>
+        <w:ind w:left="5040" w:hanging="360"/>
+      </w:pPr>
+      <w:rPr>
+        <w:rFonts w:ascii="Courier New" w:hAnsi="Courier New" w:cs="Courier New" w:hint="default"/>
+      </w:rPr>
+    </w:lvl>
+    <w:lvl w:ilvl="5" w:tplc="04090005" w:tentative="1">
+      <w:start w:val="1"/>
+      <w:numFmt w:val="bullet"/>
+      <w:lvlText w:val=""/>
+      <w:lvlJc w:val="left"/>
+      <w:pPr>
+        <w:ind w:left="5760" w:hanging="360"/>
+      </w:pPr>
+      <w:rPr>
+        <w:rFonts w:ascii="Wingdings" w:hAnsi="Wingdings" w:hint="default"/>
+      </w:rPr>
+    </w:lvl>
+    <w:lvl w:ilvl="6" w:tplc="04090001" w:tentative="1">
+      <w:start w:val="1"/>
+      <w:numFmt w:val="bullet"/>
+      <w:lvlText w:val=""/>
+      <w:lvlJc w:val="left"/>
+      <w:pPr>
+        <w:ind w:left="6480" w:hanging="360"/>
+      </w:pPr>
+      <w:rPr>
+        <w:rFonts w:ascii="Symbol" w:hAnsi="Symbol" w:hint="default"/>
+      </w:rPr>
+    </w:lvl>
+    <w:lvl w:ilvl="7" w:tplc="04090003" w:tentative="1">
+      <w:start w:val="1"/>
+      <w:numFmt w:val="bullet"/>
+      <w:lvlText w:val="o"/>
+      <w:lvlJc w:val="left"/>
+      <w:pPr>
+        <w:ind w:left="7200" w:hanging="360"/>
+      </w:pPr>
+      <w:rPr>
+        <w:rFonts w:ascii="Courier New" w:hAnsi="Courier New" w:cs="Courier New" w:hint="default"/>
+      </w:rPr>
+    </w:lvl>
+    <w:lvl w:ilvl="8" w:tplc="04090005" w:tentative="1">
+      <w:start w:val="1"/>
+      <w:numFmt w:val="bullet"/>
+      <w:lvlText w:val=""/>
+      <w:lvlJc w:val="left"/>
+      <w:pPr>
+        <w:ind w:left="7920" w:hanging="360"/>
+      </w:pPr>
+      <w:rPr>
+        <w:rFonts w:ascii="Wingdings" w:hAnsi="Wingdings" w:hint="default"/>
+      </w:rPr>
+    </w:lvl>
+  </w:abstractNum>
+  <w:abstractNum w:abstractNumId="2">
     <w:nsid w:val="2EE71825"/>
     <w:multiLevelType w:val="hybridMultilevel"/>
     <w:tmpl w:val="D61CA924"/>
@@ -443,7 +902,233 @@
       </w:rPr>
     </w:lvl>
   </w:abstractNum>
-  <w:abstractNum w:abstractNumId="1">
+  <w:abstractNum w:abstractNumId="3">
+    <w:nsid w:val="318167FF"/>
+    <w:multiLevelType w:val="hybridMultilevel"/>
+    <w:tmpl w:val="CEF05B8E"/>
+    <w:lvl w:ilvl="0" w:tplc="04090001">
+      <w:start w:val="1"/>
+      <w:numFmt w:val="bullet"/>
+      <w:lvlText w:val=""/>
+      <w:lvlJc w:val="left"/>
+      <w:pPr>
+        <w:ind w:left="720" w:hanging="360"/>
+      </w:pPr>
+      <w:rPr>
+        <w:rFonts w:ascii="Symbol" w:hAnsi="Symbol" w:hint="default"/>
+      </w:rPr>
+    </w:lvl>
+    <w:lvl w:ilvl="1" w:tplc="04090003" w:tentative="1">
+      <w:start w:val="1"/>
+      <w:numFmt w:val="bullet"/>
+      <w:lvlText w:val="o"/>
+      <w:lvlJc w:val="left"/>
+      <w:pPr>
+        <w:ind w:left="1440" w:hanging="360"/>
+      </w:pPr>
+      <w:rPr>
+        <w:rFonts w:ascii="Courier New" w:hAnsi="Courier New" w:cs="Courier New" w:hint="default"/>
+      </w:rPr>
+    </w:lvl>
+    <w:lvl w:ilvl="2" w:tplc="04090005" w:tentative="1">
+      <w:start w:val="1"/>
+      <w:numFmt w:val="bullet"/>
+      <w:lvlText w:val=""/>
+      <w:lvlJc w:val="left"/>
+      <w:pPr>
+        <w:ind w:left="2160" w:hanging="360"/>
+      </w:pPr>
+      <w:rPr>
+        <w:rFonts w:ascii="Wingdings" w:hAnsi="Wingdings" w:hint="default"/>
+      </w:rPr>
+    </w:lvl>
+    <w:lvl w:ilvl="3" w:tplc="04090001" w:tentative="1">
+      <w:start w:val="1"/>
+      <w:numFmt w:val="bullet"/>
+      <w:lvlText w:val=""/>
+      <w:lvlJc w:val="left"/>
+      <w:pPr>
+        <w:ind w:left="2880" w:hanging="360"/>
+      </w:pPr>
+      <w:rPr>
+        <w:rFonts w:ascii="Symbol" w:hAnsi="Symbol" w:hint="default"/>
+      </w:rPr>
+    </w:lvl>
+    <w:lvl w:ilvl="4" w:tplc="04090003" w:tentative="1">
+      <w:start w:val="1"/>
+      <w:numFmt w:val="bullet"/>
+      <w:lvlText w:val="o"/>
+      <w:lvlJc w:val="left"/>
+      <w:pPr>
+        <w:ind w:left="3600" w:hanging="360"/>
+      </w:pPr>
+      <w:rPr>
+        <w:rFonts w:ascii="Courier New" w:hAnsi="Courier New" w:cs="Courier New" w:hint="default"/>
+      </w:rPr>
+    </w:lvl>
+    <w:lvl w:ilvl="5" w:tplc="04090005" w:tentative="1">
+      <w:start w:val="1"/>
+      <w:numFmt w:val="bullet"/>
+      <w:lvlText w:val=""/>
+      <w:lvlJc w:val="left"/>
+      <w:pPr>
+        <w:ind w:left="4320" w:hanging="360"/>
+      </w:pPr>
+      <w:rPr>
+        <w:rFonts w:ascii="Wingdings" w:hAnsi="Wingdings" w:hint="default"/>
+      </w:rPr>
+    </w:lvl>
+    <w:lvl w:ilvl="6" w:tplc="04090001" w:tentative="1">
+      <w:start w:val="1"/>
+      <w:numFmt w:val="bullet"/>
+      <w:lvlText w:val=""/>
+      <w:lvlJc w:val="left"/>
+      <w:pPr>
+        <w:ind w:left="5040" w:hanging="360"/>
+      </w:pPr>
+      <w:rPr>
+        <w:rFonts w:ascii="Symbol" w:hAnsi="Symbol" w:hint="default"/>
+      </w:rPr>
+    </w:lvl>
+    <w:lvl w:ilvl="7" w:tplc="04090003" w:tentative="1">
+      <w:start w:val="1"/>
+      <w:numFmt w:val="bullet"/>
+      <w:lvlText w:val="o"/>
+      <w:lvlJc w:val="left"/>
+      <w:pPr>
+        <w:ind w:left="5760" w:hanging="360"/>
+      </w:pPr>
+      <w:rPr>
+        <w:rFonts w:ascii="Courier New" w:hAnsi="Courier New" w:cs="Courier New" w:hint="default"/>
+      </w:rPr>
+    </w:lvl>
+    <w:lvl w:ilvl="8" w:tplc="04090005" w:tentative="1">
+      <w:start w:val="1"/>
+      <w:numFmt w:val="bullet"/>
+      <w:lvlText w:val=""/>
+      <w:lvlJc w:val="left"/>
+      <w:pPr>
+        <w:ind w:left="6480" w:hanging="360"/>
+      </w:pPr>
+      <w:rPr>
+        <w:rFonts w:ascii="Wingdings" w:hAnsi="Wingdings" w:hint="default"/>
+      </w:rPr>
+    </w:lvl>
+  </w:abstractNum>
+  <w:abstractNum w:abstractNumId="4">
+    <w:nsid w:val="366F7DA6"/>
+    <w:multiLevelType w:val="hybridMultilevel"/>
+    <w:tmpl w:val="39A01090"/>
+    <w:lvl w:ilvl="0" w:tplc="04090001">
+      <w:start w:val="1"/>
+      <w:numFmt w:val="bullet"/>
+      <w:lvlText w:val=""/>
+      <w:lvlJc w:val="left"/>
+      <w:pPr>
+        <w:ind w:left="2160" w:hanging="360"/>
+      </w:pPr>
+      <w:rPr>
+        <w:rFonts w:ascii="Symbol" w:hAnsi="Symbol" w:hint="default"/>
+      </w:rPr>
+    </w:lvl>
+    <w:lvl w:ilvl="1" w:tplc="04090003" w:tentative="1">
+      <w:start w:val="1"/>
+      <w:numFmt w:val="bullet"/>
+      <w:lvlText w:val="o"/>
+      <w:lvlJc w:val="left"/>
+      <w:pPr>
+        <w:ind w:left="2880" w:hanging="360"/>
+      </w:pPr>
+      <w:rPr>
+        <w:rFonts w:ascii="Courier New" w:hAnsi="Courier New" w:cs="Courier New" w:hint="default"/>
+      </w:rPr>
+    </w:lvl>
+    <w:lvl w:ilvl="2" w:tplc="04090005" w:tentative="1">
+      <w:start w:val="1"/>
+      <w:numFmt w:val="bullet"/>
+      <w:lvlText w:val=""/>
+      <w:lvlJc w:val="left"/>
+      <w:pPr>
+        <w:ind w:left="3600" w:hanging="360"/>
+      </w:pPr>
+      <w:rPr>
+        <w:rFonts w:ascii="Wingdings" w:hAnsi="Wingdings" w:hint="default"/>
+      </w:rPr>
+    </w:lvl>
+    <w:lvl w:ilvl="3" w:tplc="04090001" w:tentative="1">
+      <w:start w:val="1"/>
+      <w:numFmt w:val="bullet"/>
+      <w:lvlText w:val=""/>
+      <w:lvlJc w:val="left"/>
+      <w:pPr>
+        <w:ind w:left="4320" w:hanging="360"/>
+      </w:pPr>
+      <w:rPr>
+        <w:rFonts w:ascii="Symbol" w:hAnsi="Symbol" w:hint="default"/>
+      </w:rPr>
+    </w:lvl>
+    <w:lvl w:ilvl="4" w:tplc="04090003" w:tentative="1">
+      <w:start w:val="1"/>
+      <w:numFmt w:val="bullet"/>
+      <w:lvlText w:val="o"/>
+      <w:lvlJc w:val="left"/>
+      <w:pPr>
+        <w:ind w:left="5040" w:hanging="360"/>
+      </w:pPr>
+      <w:rPr>
+        <w:rFonts w:ascii="Courier New" w:hAnsi="Courier New" w:cs="Courier New" w:hint="default"/>
+      </w:rPr>
+    </w:lvl>
+    <w:lvl w:ilvl="5" w:tplc="04090005" w:tentative="1">
+      <w:start w:val="1"/>
+      <w:numFmt w:val="bullet"/>
+      <w:lvlText w:val=""/>
+      <w:lvlJc w:val="left"/>
+      <w:pPr>
+        <w:ind w:left="5760" w:hanging="360"/>
+      </w:pPr>
+      <w:rPr>
+        <w:rFonts w:ascii="Wingdings" w:hAnsi="Wingdings" w:hint="default"/>
+      </w:rPr>
+    </w:lvl>
+    <w:lvl w:ilvl="6" w:tplc="04090001" w:tentative="1">
+      <w:start w:val="1"/>
+      <w:numFmt w:val="bullet"/>
+      <w:lvlText w:val=""/>
+      <w:lvlJc w:val="left"/>
+      <w:pPr>
+        <w:ind w:left="6480" w:hanging="360"/>
+      </w:pPr>
+      <w:rPr>
+        <w:rFonts w:ascii="Symbol" w:hAnsi="Symbol" w:hint="default"/>
+      </w:rPr>
+    </w:lvl>
+    <w:lvl w:ilvl="7" w:tplc="04090003" w:tentative="1">
+      <w:start w:val="1"/>
+      <w:numFmt w:val="bullet"/>
+      <w:lvlText w:val="o"/>
+      <w:lvlJc w:val="left"/>
+      <w:pPr>
+        <w:ind w:left="7200" w:hanging="360"/>
+      </w:pPr>
+      <w:rPr>
+        <w:rFonts w:ascii="Courier New" w:hAnsi="Courier New" w:cs="Courier New" w:hint="default"/>
+      </w:rPr>
+    </w:lvl>
+    <w:lvl w:ilvl="8" w:tplc="04090005" w:tentative="1">
+      <w:start w:val="1"/>
+      <w:numFmt w:val="bullet"/>
+      <w:lvlText w:val=""/>
+      <w:lvlJc w:val="left"/>
+      <w:pPr>
+        <w:ind w:left="7920" w:hanging="360"/>
+      </w:pPr>
+      <w:rPr>
+        <w:rFonts w:ascii="Wingdings" w:hAnsi="Wingdings" w:hint="default"/>
+      </w:rPr>
+    </w:lvl>
+  </w:abstractNum>
+  <w:abstractNum w:abstractNumId="5">
     <w:nsid w:val="45D67592"/>
     <w:multiLevelType w:val="hybridMultilevel"/>
     <w:tmpl w:val="8586F166"/>
@@ -556,7 +1241,7 @@
       </w:rPr>
     </w:lvl>
   </w:abstractNum>
-  <w:abstractNum w:abstractNumId="2">
+  <w:abstractNum w:abstractNumId="6">
     <w:nsid w:val="4C0F0F44"/>
     <w:multiLevelType w:val="hybridMultilevel"/>
     <w:tmpl w:val="9D8806B4"/>
@@ -669,7 +1354,7 @@
       </w:rPr>
     </w:lvl>
   </w:abstractNum>
-  <w:abstractNum w:abstractNumId="3">
+  <w:abstractNum w:abstractNumId="7">
     <w:nsid w:val="7AE1697F"/>
     <w:multiLevelType w:val="hybridMultilevel"/>
     <w:tmpl w:val="0B88A4C2"/>
@@ -783,15 +1468,27 @@
     </w:lvl>
   </w:abstractNum>
   <w:num w:numId="1">
+    <w:abstractNumId w:val="6"/>
+  </w:num>
+  <w:num w:numId="2">
+    <w:abstractNumId w:val="5"/>
+  </w:num>
+  <w:num w:numId="3">
     <w:abstractNumId w:val="2"/>
   </w:num>
-  <w:num w:numId="2">
+  <w:num w:numId="4">
+    <w:abstractNumId w:val="7"/>
+  </w:num>
+  <w:num w:numId="5">
+    <w:abstractNumId w:val="4"/>
+  </w:num>
+  <w:num w:numId="6">
     <w:abstractNumId w:val="1"/>
   </w:num>
-  <w:num w:numId="3">
+  <w:num w:numId="7">
     <w:abstractNumId w:val="0"/>
   </w:num>
-  <w:num w:numId="4">
+  <w:num w:numId="8">
     <w:abstractNumId w:val="3"/>
   </w:num>
 </w:numbering>
